--- a/public/doc/new/FORMAT_HASIL_LAB_PROLANIS.docx
+++ b/public/doc/new/FORMAT_HASIL_LAB_PROLANIS.docx
@@ -259,7 +259,25 @@
                 <w:sz w:val="20"/>
                 <w:lang w:val="en-US"/>
               </w:rPr>
-              <w:t>${nama_pasien}</w:t>
+              <w:t>${</w:t>
+            </w:r>
+            <w:proofErr w:type="spellStart"/>
+            <w:r>
+              <w:rPr>
+                <w:rFonts w:ascii="Calisto MT" w:hAnsi="Calisto MT"/>
+                <w:sz w:val="20"/>
+                <w:lang w:val="en-US"/>
+              </w:rPr>
+              <w:t>nama_pasien</w:t>
+            </w:r>
+            <w:proofErr w:type="spellEnd"/>
+            <w:r>
+              <w:rPr>
+                <w:rFonts w:ascii="Calisto MT" w:hAnsi="Calisto MT"/>
+                <w:sz w:val="20"/>
+                <w:lang w:val="en-US"/>
+              </w:rPr>
+              <w:t>}</w:t>
             </w:r>
           </w:p>
         </w:tc>
@@ -495,7 +513,25 @@
                 <w:sz w:val="20"/>
                 <w:lang w:val="en-US"/>
               </w:rPr>
-              <w:t>${telepon}</w:t>
+              <w:t>${</w:t>
+            </w:r>
+            <w:proofErr w:type="spellStart"/>
+            <w:r>
+              <w:rPr>
+                <w:rFonts w:ascii="Calisto MT" w:hAnsi="Calisto MT"/>
+                <w:sz w:val="20"/>
+                <w:lang w:val="en-US"/>
+              </w:rPr>
+              <w:t>telepon</w:t>
+            </w:r>
+            <w:proofErr w:type="spellEnd"/>
+            <w:r>
+              <w:rPr>
+                <w:rFonts w:ascii="Calisto MT" w:hAnsi="Calisto MT"/>
+                <w:sz w:val="20"/>
+                <w:lang w:val="en-US"/>
+              </w:rPr>
+              <w:t>}</w:t>
             </w:r>
           </w:p>
         </w:tc>
@@ -940,26 +976,6 @@
                 <w:lang w:val="en-US"/>
               </w:rPr>
             </w:pPr>
-            <w:r>
-              <w:rPr>
-                <w:rFonts w:ascii="Calisto MT" w:hAnsi="Calisto MT"/>
-                <w:sz w:val="20"/>
-                <w:szCs w:val="20"/>
-                <w:lang w:val="en-US"/>
-              </w:rPr>
-              <w:t>${au}</w:t>
-            </w:r>
-          </w:p>
-          <w:p>
-            <w:pPr>
-              <w:jc w:val="center"/>
-              <w:rPr>
-                <w:rFonts w:ascii="Calisto MT" w:hAnsi="Calisto MT"/>
-                <w:sz w:val="20"/>
-                <w:szCs w:val="20"/>
-                <w:lang w:val="en-US"/>
-              </w:rPr>
-            </w:pPr>
           </w:p>
         </w:tc>
         <w:tc>
@@ -1154,26 +1170,6 @@
                 <w:lang w:val="en-US"/>
               </w:rPr>
             </w:pPr>
-            <w:r>
-              <w:rPr>
-                <w:rFonts w:ascii="Calisto MT" w:hAnsi="Calisto MT"/>
-                <w:sz w:val="20"/>
-                <w:szCs w:val="20"/>
-                <w:lang w:val="en-US"/>
-              </w:rPr>
-              <w:t>${kt}</w:t>
-            </w:r>
-          </w:p>
-          <w:p>
-            <w:pPr>
-              <w:jc w:val="center"/>
-              <w:rPr>
-                <w:rFonts w:ascii="Calisto MT" w:hAnsi="Calisto MT"/>
-                <w:sz w:val="20"/>
-                <w:szCs w:val="20"/>
-                <w:lang w:val="en-US"/>
-              </w:rPr>
-            </w:pPr>
           </w:p>
         </w:tc>
         <w:tc>
@@ -1295,26 +1291,6 @@
             <w:vAlign w:val="center"/>
             <w:hideMark/>
           </w:tcPr>
-          <w:p>
-            <w:pPr>
-              <w:jc w:val="center"/>
-              <w:rPr>
-                <w:rFonts w:ascii="Calisto MT" w:hAnsi="Calisto MT"/>
-                <w:sz w:val="20"/>
-                <w:szCs w:val="20"/>
-                <w:lang w:val="en-US"/>
-              </w:rPr>
-            </w:pPr>
-            <w:r>
-              <w:rPr>
-                <w:rFonts w:ascii="Calisto MT" w:hAnsi="Calisto MT"/>
-                <w:sz w:val="20"/>
-                <w:szCs w:val="20"/>
-                <w:lang w:val="en-US"/>
-              </w:rPr>
-              <w:t>$tld</w:t>
-            </w:r>
-          </w:p>
           <w:p>
             <w:pPr>
               <w:jc w:val="center"/>
@@ -1662,8 +1638,59 @@
         <w:szCs w:val="16"/>
         <w:lang w:val="en-US"/>
       </w:rPr>
-      <w:t>Waktu Tunggu Penyerahan Hasil Lab &lt; 120 menit</w:t>
+      <w:t xml:space="preserve">Waktu </w:t>
     </w:r>
+    <w:proofErr w:type="spellStart"/>
+    <w:r>
+      <w:rPr>
+        <w:b/>
+        <w:sz w:val="16"/>
+        <w:szCs w:val="16"/>
+        <w:lang w:val="en-US"/>
+      </w:rPr>
+      <w:t>Tunggu</w:t>
+    </w:r>
+    <w:proofErr w:type="spellEnd"/>
+    <w:r>
+      <w:rPr>
+        <w:b/>
+        <w:sz w:val="16"/>
+        <w:szCs w:val="16"/>
+        <w:lang w:val="en-US"/>
+      </w:rPr>
+      <w:t xml:space="preserve"> </w:t>
+    </w:r>
+    <w:proofErr w:type="spellStart"/>
+    <w:r>
+      <w:rPr>
+        <w:b/>
+        <w:sz w:val="16"/>
+        <w:szCs w:val="16"/>
+        <w:lang w:val="en-US"/>
+      </w:rPr>
+      <w:t>Penyerahan</w:t>
+    </w:r>
+    <w:proofErr w:type="spellEnd"/>
+    <w:r>
+      <w:rPr>
+        <w:b/>
+        <w:sz w:val="16"/>
+        <w:szCs w:val="16"/>
+        <w:lang w:val="en-US"/>
+      </w:rPr>
+      <w:t xml:space="preserve"> Hasil Lab &lt; 120 </w:t>
+    </w:r>
+    <w:proofErr w:type="spellStart"/>
+    <w:r>
+      <w:rPr>
+        <w:b/>
+        <w:sz w:val="16"/>
+        <w:szCs w:val="16"/>
+        <w:lang w:val="en-US"/>
+      </w:rPr>
+      <w:t>menit</w:t>
+    </w:r>
+    <w:proofErr w:type="spellEnd"/>
   </w:p>
   <w:p>
     <w:pPr>
@@ -1745,7 +1772,58 @@
                               <w:szCs w:val="16"/>
                               <w:lang w:val="en-US"/>
                             </w:rPr>
-                            <w:t xml:space="preserve">Waktu Pengambilan Spesimen : </w:t>
+                            <w:t xml:space="preserve">Waktu </w:t>
+                          </w:r>
+                          <w:proofErr w:type="spellStart"/>
+                          <w:r>
+                            <w:rPr>
+                              <w:color w:val="0D0D0D" w:themeColor="text1" w:themeTint="F2"/>
+                              <w:sz w:val="16"/>
+                              <w:szCs w:val="16"/>
+                              <w:lang w:val="en-US"/>
+                            </w:rPr>
+                            <w:t>Pengambilan</w:t>
+                          </w:r>
+                          <w:proofErr w:type="spellEnd"/>
+                          <w:r>
+                            <w:rPr>
+                              <w:color w:val="0D0D0D" w:themeColor="text1" w:themeTint="F2"/>
+                              <w:sz w:val="16"/>
+                              <w:szCs w:val="16"/>
+                              <w:lang w:val="en-US"/>
+                            </w:rPr>
+                            <w:t xml:space="preserve"> </w:t>
+                          </w:r>
+                          <w:proofErr w:type="spellStart"/>
+                          <w:proofErr w:type="gramStart"/>
+                          <w:r>
+                            <w:rPr>
+                              <w:color w:val="0D0D0D" w:themeColor="text1" w:themeTint="F2"/>
+                              <w:sz w:val="16"/>
+                              <w:szCs w:val="16"/>
+                              <w:lang w:val="en-US"/>
+                            </w:rPr>
+                            <w:t>Spesimen</w:t>
+                          </w:r>
+                          <w:proofErr w:type="spellEnd"/>
+                          <w:r>
+                            <w:rPr>
+                              <w:color w:val="0D0D0D" w:themeColor="text1" w:themeTint="F2"/>
+                              <w:sz w:val="16"/>
+                              <w:szCs w:val="16"/>
+                              <w:lang w:val="en-US"/>
+                            </w:rPr>
+                            <w:t xml:space="preserve"> :</w:t>
+                          </w:r>
+                          <w:proofErr w:type="gramEnd"/>
+                          <w:r>
+                            <w:rPr>
+                              <w:color w:val="0D0D0D" w:themeColor="text1" w:themeTint="F2"/>
+                              <w:sz w:val="16"/>
+                              <w:szCs w:val="16"/>
+                              <w:lang w:val="en-US"/>
+                            </w:rPr>
+                            <w:t xml:space="preserve"> </w:t>
                           </w:r>
                           <w:r>
                             <w:rPr>
@@ -1822,7 +1900,27 @@
                               <w:szCs w:val="16"/>
                               <w:lang w:val="en-US"/>
                             </w:rPr>
-                            <w:t xml:space="preserve">Waktu Penyerahan Hasil </w:t>
+                            <w:t xml:space="preserve">Waktu </w:t>
+                          </w:r>
+                          <w:proofErr w:type="spellStart"/>
+                          <w:r>
+                            <w:rPr>
+                              <w:color w:val="0D0D0D" w:themeColor="text1" w:themeTint="F2"/>
+                              <w:sz w:val="16"/>
+                              <w:szCs w:val="16"/>
+                              <w:lang w:val="en-US"/>
+                            </w:rPr>
+                            <w:t>Penyerahan</w:t>
+                          </w:r>
+                          <w:proofErr w:type="spellEnd"/>
+                          <w:r>
+                            <w:rPr>
+                              <w:color w:val="0D0D0D" w:themeColor="text1" w:themeTint="F2"/>
+                              <w:sz w:val="16"/>
+                              <w:szCs w:val="16"/>
+                              <w:lang w:val="en-US"/>
+                            </w:rPr>
+                            <w:t xml:space="preserve"> Hasil </w:t>
                           </w:r>
                           <w:r>
                             <w:rPr>
@@ -2364,17 +2462,27 @@
       </w:rPr>
       <w:t xml:space="preserve">mail : </w:t>
     </w:r>
-    <w:hyperlink r:id="rId3" w:history="1">
-      <w:r>
-        <w:rPr>
-          <w:rStyle w:val="Hyperlink"/>
-          <w:color w:val="auto"/>
-          <w:sz w:val="22"/>
-          <w:szCs w:val="22"/>
-        </w:rPr>
-        <w:t>puskrampalcelaket@malangkota.go.id</w:t>
-      </w:r>
-    </w:hyperlink>
+    <w:r>
+      <w:fldChar w:fldCharType="begin"/>
+    </w:r>
+    <w:r>
+      <w:instrText>HYPERLINK "mailto:puskrampalcelaket@malangkota.go.id"</w:instrText>
+    </w:r>
+    <w:r>
+      <w:fldChar w:fldCharType="separate"/>
+    </w:r>
+    <w:r>
+      <w:rPr>
+        <w:rStyle w:val="Hyperlink"/>
+        <w:color w:val="auto"/>
+        <w:sz w:val="22"/>
+        <w:szCs w:val="22"/>
+      </w:rPr>
+      <w:t>puskrampalcelaket@malangkota.go.id</w:t>
+    </w:r>
+    <w:r>
+      <w:fldChar w:fldCharType="end"/>
+    </w:r>
     <w:r>
       <w:rPr>
         <w:rStyle w:val="Hyperlink"/>
